--- a/Documentation.docx
+++ b/Documentation.docx
@@ -2,6 +2,17 @@
 <file path=word/document.xml><?xml version="1.0" encoding="utf-8"?>
 <w:document xmlns:ve="http://schemas.openxmlformats.org/markup-compatibility/2006" xmlns:o="urn:schemas-microsoft-com:office:office" xmlns:r="http://schemas.openxmlformats.org/officeDocument/2006/relationships" xmlns:m="http://schemas.openxmlformats.org/officeDocument/2006/math" xmlns:v="urn:schemas-microsoft-com:vml" xmlns:wp="http://schemas.openxmlformats.org/drawingml/2006/wordprocessingDrawing" xmlns:w10="urn:schemas-microsoft-com:office:word" xmlns:w="http://schemas.openxmlformats.org/wordprocessingml/2006/main" xmlns:wne="http://schemas.microsoft.com/office/word/2006/wordml">
   <w:body>
+    <w:p>
+      <w:r>
+        <w:t>Christopher Ross</w:t>
+      </w:r>
+    </w:p>
+    <w:p>
+      <w:r>
+        <w:t>Daniel Harrison</w:t>
+      </w:r>
+    </w:p>
+    <w:p/>
     <w:p>
       <w:r>
         <w:t xml:space="preserve">1) We picked XNA because it is a well documented engine that has an ample amount of tutorials. It lacks an integrated physics engine, but we could easily hook </w:t>
@@ -100,8 +111,13 @@
           <w:numId w:val="1"/>
         </w:numPr>
       </w:pPr>
-      <w:r>
-        <w:t>Mobs</w:t>
+      <w:proofErr w:type="spellStart"/>
+      <w:r>
+        <w:t>BadGuy.cs</w:t>
+      </w:r>
+      <w:proofErr w:type="spellEnd"/>
+      <w:r>
+        <w:t xml:space="preserve"> </w:t>
       </w:r>
     </w:p>
     <w:p>
@@ -119,19 +135,6 @@
     <w:p>
       <w:pPr>
         <w:pStyle w:val="ListParagraph"/>
-        <w:numPr>
-          <w:ilvl w:val="0"/>
-          <w:numId w:val="1"/>
-        </w:numPr>
-      </w:pPr>
-    </w:p>
-    <w:p>
-      <w:pPr>
-        <w:pStyle w:val="ListParagraph"/>
-        <w:numPr>
-          <w:ilvl w:val="0"/>
-          <w:numId w:val="1"/>
-        </w:numPr>
       </w:pPr>
     </w:p>
     <w:p>
@@ -182,7 +185,11 @@
         <w:t xml:space="preserve">, the map, the player and the mobs. After that point the file is essentially a </w:t>
       </w:r>
       <w:r>
-        <w:t xml:space="preserve">manager. It's update function will go call update functions on the game's different parts(map and mobs) as well as handling the game's input(either handling the input itself like when pausing or calling a function for the player to handle the input).  The same thing is done when drawing. </w:t>
+        <w:t xml:space="preserve">manager. It's update function will go call update functions on the game's different parts(map and mobs) as well as handling the game's input(either handling the input itself like when pausing or calling a function for the player to handle the input).  The same thing is done </w:t>
+      </w:r>
+      <w:r>
+        <w:lastRenderedPageBreak/>
+        <w:t xml:space="preserve">when drawing. </w:t>
       </w:r>
       <w:proofErr w:type="spellStart"/>
       <w:r>
@@ -195,7 +202,6 @@
     </w:p>
     <w:p>
       <w:r>
-        <w:lastRenderedPageBreak/>
         <w:t>Map:</w:t>
       </w:r>
     </w:p>
@@ -216,6 +222,182 @@
         <w:t xml:space="preserve"> The rooms are attached by selecting a point on the map that is in a room and a random direction and then moving in that direction while clearing out walls until it hits another clear spot. Before each step of the wall remover it will have a 10% chance of turning. Originally there was no heading and the wall remover always took a random direction, but this lead to less pathways and more cleared out spaces. The wall remover tended to eat out an area as opposed to moving to a new one. We also had the color of the wall pieces change based on it coordinates as to create different regions in the world. The map generation is good for now, but will be a point of interest in the future.</w:t>
       </w:r>
     </w:p>
+    <w:p>
+      <w:r>
+        <w:t>Sensors:</w:t>
+      </w:r>
+    </w:p>
+    <w:p>
+      <w:r>
+        <w:tab/>
+        <w:t xml:space="preserve">Each of the sensors is handled in a separate file. The feelers do a </w:t>
+      </w:r>
+      <w:proofErr w:type="spellStart"/>
+      <w:r>
+        <w:t>raycast</w:t>
+      </w:r>
+      <w:proofErr w:type="spellEnd"/>
+      <w:r>
+        <w:t xml:space="preserve"> from the center of the agent to an endpoint dictated by its angle and the angle of the agent. The </w:t>
+      </w:r>
+      <w:proofErr w:type="spellStart"/>
+      <w:r>
+        <w:t>RayCast</w:t>
+      </w:r>
+      <w:proofErr w:type="spellEnd"/>
+      <w:r>
+        <w:t xml:space="preserve"> takes in a function that will decide some of its behavior. This function must return 1 so that the </w:t>
+      </w:r>
+      <w:proofErr w:type="spellStart"/>
+      <w:r>
+        <w:t>raycast</w:t>
+      </w:r>
+      <w:proofErr w:type="spellEnd"/>
+      <w:r>
+        <w:t xml:space="preserve"> will continue to run and we can see what collision point is going to be the closest. Original it stopped at the first collision </w:t>
+      </w:r>
+      <w:r>
+        <w:t xml:space="preserve">and used that distance, but we found that if the </w:t>
+      </w:r>
+      <w:proofErr w:type="spellStart"/>
+      <w:r>
+        <w:t>raycast</w:t>
+      </w:r>
+      <w:proofErr w:type="spellEnd"/>
+      <w:r>
+        <w:t xml:space="preserve"> would go through different objects, the first collision returned may or may not have been the closest one.</w:t>
+      </w:r>
+    </w:p>
+    <w:p>
+      <w:r>
+        <w:tab/>
+        <w:t xml:space="preserve">The area sensor was simply a static circle, where </w:t>
+      </w:r>
+      <w:proofErr w:type="spellStart"/>
+      <w:r>
+        <w:t>i</w:t>
+      </w:r>
+      <w:proofErr w:type="spellEnd"/>
+      <w:r>
+        <w:t xml:space="preserve"> reset its position to that of the players each step. It also was sensor type of physics object which meant that, it didn't run into objects the way normal physics objects would. An agent or wall could enter into it and a collision would be fired, but the circle wouldn't stop or impede the colliders progress. When collisions occur, the sensor maintains a list of body's that collided with the circle and then removes them from the list when they leave the area of the circle. From there it is simply performing the need calculations between the player's physics object and the list of physics object caught by the area sensor.</w:t>
+      </w:r>
+    </w:p>
+    <w:p/>
+    <w:p>
+      <w:proofErr w:type="spellStart"/>
+      <w:r>
+        <w:t>BadGuy.cs</w:t>
+      </w:r>
+      <w:proofErr w:type="spellEnd"/>
+      <w:r>
+        <w:t>:</w:t>
+      </w:r>
+    </w:p>
+    <w:p>
+      <w:r>
+        <w:tab/>
+        <w:t xml:space="preserve">The mobs are pretty straightforward. They have a circle physics object and an instance of the </w:t>
+      </w:r>
+      <w:r>
+        <w:t>different</w:t>
+      </w:r>
+      <w:r>
+        <w:t xml:space="preserve"> sensors. For the sake of this assignment the only sensor that effects the mobs behavior is the feelers. We created some basic ifs to </w:t>
+      </w:r>
+      <w:r>
+        <w:t>direct the agents toward open areas. This is a good start, but will likely be part of future improvements.</w:t>
+      </w:r>
+    </w:p>
+    <w:p/>
+    <w:p>
+      <w:r>
+        <w:lastRenderedPageBreak/>
+        <w:t>Player:</w:t>
+      </w:r>
+    </w:p>
+    <w:p>
+      <w:r>
+        <w:tab/>
+        <w:t xml:space="preserve">The Player derives directly from the </w:t>
+      </w:r>
+      <w:proofErr w:type="spellStart"/>
+      <w:r>
+        <w:t>BadGuy</w:t>
+      </w:r>
+      <w:proofErr w:type="spellEnd"/>
+      <w:r>
+        <w:t xml:space="preserve"> class and as such the player gets all the same sensors</w:t>
+      </w:r>
+      <w:r>
+        <w:t xml:space="preserve">. There two major distinctions between the player and the </w:t>
+      </w:r>
+      <w:proofErr w:type="spellStart"/>
+      <w:r>
+        <w:t>badguy</w:t>
+      </w:r>
+      <w:proofErr w:type="spellEnd"/>
+      <w:r>
+        <w:t xml:space="preserve">, the player is hooked up to the HUD to display the sensor's data and the player override's the </w:t>
+      </w:r>
+      <w:proofErr w:type="spellStart"/>
+      <w:r>
+        <w:t>BadGuy's</w:t>
+      </w:r>
+      <w:proofErr w:type="spellEnd"/>
+      <w:r>
+        <w:t xml:space="preserve"> update function so that it takes in the keyboards input as opposed to determining its moves itself.</w:t>
+      </w:r>
+    </w:p>
+    <w:p/>
+    <w:p>
+      <w:r>
+        <w:t>Conclusion:</w:t>
+      </w:r>
+    </w:p>
+    <w:p>
+      <w:r>
+        <w:tab/>
+        <w:t xml:space="preserve">Most of it was pretty straightforward, most of the work went into learning the engine and getting the calculations perfect. </w:t>
+      </w:r>
+      <w:r>
+        <w:t xml:space="preserve">The engine worked they way we expected, it simply takes time to become familiar with it. </w:t>
+      </w:r>
+      <w:r>
+        <w:t xml:space="preserve">We had some issues with passing around data </w:t>
+      </w:r>
+      <w:r>
+        <w:t>though</w:t>
+      </w:r>
+      <w:r>
+        <w:t xml:space="preserve">, in the future </w:t>
+      </w:r>
+      <w:r>
+        <w:t>w</w:t>
+      </w:r>
+      <w:r>
+        <w:t xml:space="preserve">e would like to remove the </w:t>
+      </w:r>
+      <w:proofErr w:type="spellStart"/>
+      <w:r>
+        <w:t>Globals</w:t>
+      </w:r>
+      <w:proofErr w:type="spellEnd"/>
+      <w:r>
+        <w:t xml:space="preserve"> file if possible. There were a few issues getting the conversions right between</w:t>
+      </w:r>
+      <w:r>
+        <w:t xml:space="preserve"> XNA and </w:t>
+      </w:r>
+      <w:proofErr w:type="spellStart"/>
+      <w:r>
+        <w:t>Farseer</w:t>
+      </w:r>
+      <w:proofErr w:type="spellEnd"/>
+      <w:r>
+        <w:t>, but this was quickly resolved once we became more familiar with the software. At first the Feelers seemed to work in a sporadic fashion, but it turns out we made some initial assumptions that turned out to not be true.</w:t>
+      </w:r>
+    </w:p>
+    <w:p/>
     <w:sectPr>
       <w:pgSz w:w="12240" w:h="15840"/>
       <w:pgMar w:top="1440" w:right="1440" w:bottom="1440" w:left="1440" w:header="720" w:footer="720" w:gutter="0"/>
